--- a/Material/Assignment02_Summer2023.docx
+++ b/Material/Assignment02_Summer2023.docx
@@ -1,6 +1,6 @@
 
 <file path=word/document.xml><?xml version="1.0" encoding="utf-8"?>
-<w:document xmlns:wpc="http://schemas.microsoft.com/office/word/2010/wordprocessingCanvas" xmlns:cx="http://schemas.microsoft.com/office/drawing/2014/chartex" xmlns:mc="http://schemas.openxmlformats.org/markup-compatibility/2006" xmlns:o="urn:schemas-microsoft-com:office:office" xmlns:r="http://schemas.openxmlformats.org/officeDocument/2006/relationships" xmlns:m="http://schemas.openxmlformats.org/officeDocument/2006/math" xmlns:v="urn:schemas-microsoft-com:vml" xmlns:wp14="http://schemas.microsoft.com/office/word/2010/wordprocessingDrawing" xmlns:wp="http://schemas.openxmlformats.org/drawingml/2006/wordprocessingDrawing" xmlns:w10="urn:schemas-microsoft-com:office:word" xmlns:w="http://schemas.openxmlformats.org/wordprocessingml/2006/main" xmlns:w14="http://schemas.microsoft.com/office/word/2010/wordml" xmlns:w15="http://schemas.microsoft.com/office/word/2012/wordml" xmlns:w16se="http://schemas.microsoft.com/office/word/2015/wordml/symex" xmlns:wpg="http://schemas.microsoft.com/office/word/2010/wordprocessingGroup" xmlns:wpi="http://schemas.microsoft.com/office/word/2010/wordprocessingInk" xmlns:wne="http://schemas.microsoft.com/office/word/2006/wordml" xmlns:wps="http://schemas.microsoft.com/office/word/2010/wordprocessingShape" mc:Ignorable="w14 w15 w16se wp14">
+<w:document xmlns:wpc="http://schemas.microsoft.com/office/word/2010/wordprocessingCanvas" xmlns:cx="http://schemas.microsoft.com/office/drawing/2014/chartex" xmlns:cx1="http://schemas.microsoft.com/office/drawing/2015/9/8/chartex" xmlns:cx2="http://schemas.microsoft.com/office/drawing/2015/10/21/chartex" xmlns:cx3="http://schemas.microsoft.com/office/drawing/2016/5/9/chartex" xmlns:cx4="http://schemas.microsoft.com/office/drawing/2016/5/10/chartex" xmlns:cx5="http://schemas.microsoft.com/office/drawing/2016/5/11/chartex" xmlns:cx6="http://schemas.microsoft.com/office/drawing/2016/5/12/chartex" xmlns:cx7="http://schemas.microsoft.com/office/drawing/2016/5/13/chartex" xmlns:cx8="http://schemas.microsoft.com/office/drawing/2016/5/14/chartex" xmlns:mc="http://schemas.openxmlformats.org/markup-compatibility/2006" xmlns:aink="http://schemas.microsoft.com/office/drawing/2016/ink" xmlns:am3d="http://schemas.microsoft.com/office/drawing/2017/model3d" xmlns:o="urn:schemas-microsoft-com:office:office" xmlns:oel="http://schemas.microsoft.com/office/2019/extlst" xmlns:r="http://schemas.openxmlformats.org/officeDocument/2006/relationships" xmlns:m="http://schemas.openxmlformats.org/officeDocument/2006/math" xmlns:v="urn:schemas-microsoft-com:vml" xmlns:wp14="http://schemas.microsoft.com/office/word/2010/wordprocessingDrawing" xmlns:wp="http://schemas.openxmlformats.org/drawingml/2006/wordprocessingDrawing" xmlns:w10="urn:schemas-microsoft-com:office:word" xmlns:w="http://schemas.openxmlformats.org/wordprocessingml/2006/main" xmlns:w14="http://schemas.microsoft.com/office/word/2010/wordml" xmlns:w15="http://schemas.microsoft.com/office/word/2012/wordml" xmlns:w16cex="http://schemas.microsoft.com/office/word/2018/wordml/cex" xmlns:w16cid="http://schemas.microsoft.com/office/word/2016/wordml/cid" xmlns:w16="http://schemas.microsoft.com/office/word/2018/wordml" xmlns:w16sdtdh="http://schemas.microsoft.com/office/word/2020/wordml/sdtdatahash" xmlns:w16se="http://schemas.microsoft.com/office/word/2015/wordml/symex" xmlns:wpg="http://schemas.microsoft.com/office/word/2010/wordprocessingGroup" xmlns:wpi="http://schemas.microsoft.com/office/word/2010/wordprocessingInk" xmlns:wne="http://schemas.microsoft.com/office/word/2006/wordml" xmlns:wps="http://schemas.microsoft.com/office/word/2010/wordprocessingShape" mc:Ignorable="w14 w15 w16se w16cid w16 w16cex w16sdtdh wp14">
   <w:body>
     <w:p>
       <w:pPr>
@@ -346,6 +346,7 @@
         </w:rPr>
         <w:t xml:space="preserve">ystem named </w:t>
       </w:r>
+      <w:proofErr w:type="spellStart"/>
       <w:r>
         <w:rPr>
           <w:rFonts w:ascii="Times New Roman" w:hAnsi="Times New Roman" w:cs="Times New Roman"/>
@@ -376,6 +377,7 @@
         </w:rPr>
         <w:t>System</w:t>
       </w:r>
+      <w:proofErr w:type="spellEnd"/>
       <w:r>
         <w:rPr>
           <w:rFonts w:ascii="Times New Roman" w:hAnsi="Times New Roman" w:cs="Times New Roman"/>
@@ -653,6 +655,8 @@
         </w:rPr>
         <w:t xml:space="preserve">” that stored in the </w:t>
       </w:r>
+      <w:proofErr w:type="spellStart"/>
+      <w:proofErr w:type="gramStart"/>
       <w:r>
         <w:rPr>
           <w:rFonts w:ascii="Times New Roman" w:hAnsi="Times New Roman" w:cs="Times New Roman"/>
@@ -663,6 +667,8 @@
         </w:rPr>
         <w:t>appsettings.json</w:t>
       </w:r>
+      <w:proofErr w:type="spellEnd"/>
+      <w:proofErr w:type="gramEnd"/>
       <w:r>
         <w:rPr>
           <w:rFonts w:ascii="Times New Roman" w:hAnsi="Times New Roman" w:cs="Times New Roman"/>
@@ -845,7 +851,25 @@
           <w:sz w:val="24"/>
           <w:szCs w:val="24"/>
         </w:rPr>
-        <w:t xml:space="preserve"> and Class Library (.dll) project</w:t>
+        <w:t xml:space="preserve"> and Class Library (.</w:t>
+      </w:r>
+      <w:proofErr w:type="spellStart"/>
+      <w:r>
+        <w:rPr>
+          <w:rFonts w:ascii="Times New Roman" w:hAnsi="Times New Roman" w:cs="Times New Roman"/>
+          <w:sz w:val="24"/>
+          <w:szCs w:val="24"/>
+        </w:rPr>
+        <w:t>dll</w:t>
+      </w:r>
+      <w:proofErr w:type="spellEnd"/>
+      <w:r>
+        <w:rPr>
+          <w:rFonts w:ascii="Times New Roman" w:hAnsi="Times New Roman" w:cs="Times New Roman"/>
+          <w:sz w:val="24"/>
+          <w:szCs w:val="24"/>
+        </w:rPr>
+        <w:t>) project</w:t>
       </w:r>
       <w:r>
         <w:rPr>
@@ -1672,13 +1696,15 @@
         <w:jc w:val="both"/>
         <w:rPr>
           <w:rFonts w:ascii="Times New Roman" w:hAnsi="Times New Roman" w:cs="Times New Roman"/>
-          <w:sz w:val="24"/>
-          <w:szCs w:val="26"/>
-        </w:rPr>
-      </w:pPr>
-      <w:r>
-        <w:rPr>
-          <w:rFonts w:ascii="Times New Roman" w:hAnsi="Times New Roman" w:cs="Times New Roman"/>
+          <w:color w:val="FF0000"/>
+          <w:sz w:val="24"/>
+          <w:szCs w:val="26"/>
+        </w:rPr>
+      </w:pPr>
+      <w:r>
+        <w:rPr>
+          <w:rFonts w:ascii="Times New Roman" w:hAnsi="Times New Roman" w:cs="Times New Roman"/>
+          <w:color w:val="FF0000"/>
           <w:sz w:val="24"/>
           <w:szCs w:val="26"/>
         </w:rPr>
@@ -1703,66 +1729,19 @@
       <w:r>
         <w:rPr>
           <w:rFonts w:ascii="Times New Roman" w:hAnsi="Times New Roman" w:cs="Times New Roman"/>
-          <w:sz w:val="24"/>
-          <w:szCs w:val="26"/>
-        </w:rPr>
-        <w:t xml:space="preserve">Manage </w:t>
-      </w:r>
-      <w:r>
-        <w:rPr>
-          <w:rFonts w:ascii="Times New Roman" w:hAnsi="Times New Roman" w:cs="Times New Roman"/>
-          <w:sz w:val="24"/>
-          <w:szCs w:val="26"/>
-        </w:rPr>
-        <w:t>flower bouquet</w:t>
-      </w:r>
-      <w:r>
-        <w:rPr>
-          <w:rFonts w:ascii="Times New Roman" w:hAnsi="Times New Roman" w:cs="Times New Roman"/>
-          <w:sz w:val="24"/>
-          <w:szCs w:val="26"/>
-        </w:rPr>
-        <w:t xml:space="preserve"> information. </w:t>
-      </w:r>
-      <w:r>
-        <w:rPr>
-          <w:rFonts w:ascii="Times New Roman" w:hAnsi="Times New Roman" w:cs="Times New Roman"/>
-          <w:sz w:val="24"/>
-          <w:szCs w:val="26"/>
-        </w:rPr>
-        <w:t>(The delete action will delete flower bouquet</w:t>
-      </w:r>
-      <w:r>
-        <w:rPr>
-          <w:rFonts w:ascii="Times New Roman" w:hAnsi="Times New Roman" w:cs="Times New Roman"/>
-          <w:sz w:val="24"/>
-          <w:szCs w:val="26"/>
-        </w:rPr>
-        <w:t xml:space="preserve"> information</w:t>
-      </w:r>
-      <w:r>
-        <w:rPr>
-          <w:rFonts w:ascii="Times New Roman" w:hAnsi="Times New Roman" w:cs="Times New Roman"/>
-          <w:sz w:val="24"/>
-          <w:szCs w:val="26"/>
-        </w:rPr>
-        <w:t xml:space="preserve"> in the case this information is not belong to any order. If the flower bouquet</w:t>
-      </w:r>
-      <w:r>
-        <w:rPr>
-          <w:rFonts w:ascii="Times New Roman" w:hAnsi="Times New Roman" w:cs="Times New Roman"/>
-          <w:sz w:val="24"/>
-          <w:szCs w:val="26"/>
-        </w:rPr>
-        <w:t xml:space="preserve"> information</w:t>
-      </w:r>
-      <w:r>
-        <w:rPr>
-          <w:rFonts w:ascii="Times New Roman" w:hAnsi="Times New Roman" w:cs="Times New Roman"/>
-          <w:sz w:val="24"/>
-          <w:szCs w:val="26"/>
-        </w:rPr>
-        <w:t xml:space="preserve"> is already stored in an order, just change the status.)</w:t>
+          <w:color w:val="FF0000"/>
+          <w:sz w:val="24"/>
+          <w:szCs w:val="26"/>
+        </w:rPr>
+        <w:t>Manage flower bouquet information. (The delete action will delete flower bouquet information in the case this information is not belong to any order. If the flower bouquet information is already stored in an order, just change the status</w:t>
+      </w:r>
+      <w:r>
+        <w:rPr>
+          <w:rFonts w:ascii="Times New Roman" w:hAnsi="Times New Roman" w:cs="Times New Roman"/>
+          <w:sz w:val="24"/>
+          <w:szCs w:val="26"/>
+        </w:rPr>
+        <w:t>.)</w:t>
       </w:r>
     </w:p>
     <w:p>
@@ -1834,7 +1813,25 @@
           <w:sz w:val="24"/>
           <w:szCs w:val="26"/>
         </w:rPr>
-        <w:t xml:space="preserve"> by the period from StartDate to EndDate, and sort sales in descending order.</w:t>
+        <w:t xml:space="preserve"> by the period from StartDate to </w:t>
+      </w:r>
+      <w:proofErr w:type="spellStart"/>
+      <w:r>
+        <w:rPr>
+          <w:rFonts w:ascii="Times New Roman" w:hAnsi="Times New Roman" w:cs="Times New Roman"/>
+          <w:sz w:val="24"/>
+          <w:szCs w:val="26"/>
+        </w:rPr>
+        <w:t>EndDate</w:t>
+      </w:r>
+      <w:proofErr w:type="spellEnd"/>
+      <w:r>
+        <w:rPr>
+          <w:rFonts w:ascii="Times New Roman" w:hAnsi="Times New Roman" w:cs="Times New Roman"/>
+          <w:sz w:val="24"/>
+          <w:szCs w:val="26"/>
+        </w:rPr>
+        <w:t>, and sort sales in descending order.</w:t>
       </w:r>
     </w:p>
     <w:p>
@@ -1923,13 +1920,15 @@
         <w:jc w:val="both"/>
         <w:rPr>
           <w:rFonts w:ascii="Times New Roman" w:hAnsi="Times New Roman" w:cs="Times New Roman"/>
-          <w:sz w:val="24"/>
-          <w:szCs w:val="26"/>
-        </w:rPr>
-      </w:pPr>
-      <w:r>
-        <w:rPr>
-          <w:rFonts w:ascii="Times New Roman" w:hAnsi="Times New Roman" w:cs="Times New Roman"/>
+          <w:color w:val="FF0000"/>
+          <w:sz w:val="24"/>
+          <w:szCs w:val="26"/>
+        </w:rPr>
+      </w:pPr>
+      <w:r>
+        <w:rPr>
+          <w:rFonts w:ascii="Times New Roman" w:hAnsi="Times New Roman" w:cs="Times New Roman"/>
+          <w:color w:val="FF0000"/>
           <w:sz w:val="24"/>
           <w:szCs w:val="26"/>
         </w:rPr>
@@ -1947,13 +1946,15 @@
         <w:jc w:val="both"/>
         <w:rPr>
           <w:rFonts w:ascii="Times New Roman" w:hAnsi="Times New Roman" w:cs="Times New Roman"/>
-          <w:sz w:val="24"/>
-          <w:szCs w:val="26"/>
-        </w:rPr>
-      </w:pPr>
-      <w:r>
-        <w:rPr>
-          <w:rFonts w:ascii="Times New Roman" w:hAnsi="Times New Roman" w:cs="Times New Roman"/>
+          <w:color w:val="FF0000"/>
+          <w:sz w:val="24"/>
+          <w:szCs w:val="26"/>
+        </w:rPr>
+      </w:pPr>
+      <w:r>
+        <w:rPr>
+          <w:rFonts w:ascii="Times New Roman" w:hAnsi="Times New Roman" w:cs="Times New Roman"/>
+          <w:color w:val="FF0000"/>
           <w:sz w:val="24"/>
           <w:szCs w:val="26"/>
         </w:rPr>
@@ -1962,6 +1963,7 @@
       <w:r>
         <w:rPr>
           <w:rFonts w:ascii="Times New Roman" w:hAnsi="Times New Roman" w:cs="Times New Roman"/>
+          <w:color w:val="FF0000"/>
           <w:sz w:val="24"/>
           <w:szCs w:val="26"/>
         </w:rPr>
@@ -1970,6 +1972,7 @@
       <w:r>
         <w:rPr>
           <w:rFonts w:ascii="Times New Roman" w:hAnsi="Times New Roman" w:cs="Times New Roman"/>
+          <w:color w:val="FF0000"/>
           <w:sz w:val="24"/>
           <w:szCs w:val="26"/>
         </w:rPr>
@@ -1987,13 +1990,15 @@
         <w:jc w:val="both"/>
         <w:rPr>
           <w:rFonts w:ascii="Times New Roman" w:hAnsi="Times New Roman" w:cs="Times New Roman"/>
-          <w:sz w:val="24"/>
-          <w:szCs w:val="26"/>
-        </w:rPr>
-      </w:pPr>
-      <w:r>
-        <w:rPr>
-          <w:rFonts w:ascii="Times New Roman" w:hAnsi="Times New Roman" w:cs="Times New Roman"/>
+          <w:color w:val="FF0000"/>
+          <w:sz w:val="24"/>
+          <w:szCs w:val="26"/>
+        </w:rPr>
+      </w:pPr>
+      <w:r>
+        <w:rPr>
+          <w:rFonts w:ascii="Times New Roman" w:hAnsi="Times New Roman" w:cs="Times New Roman"/>
+          <w:color w:val="FF0000"/>
           <w:sz w:val="24"/>
           <w:szCs w:val="26"/>
         </w:rPr>
@@ -2002,6 +2007,7 @@
       <w:r>
         <w:rPr>
           <w:rFonts w:ascii="Times New Roman" w:hAnsi="Times New Roman" w:cs="Times New Roman"/>
+          <w:color w:val="FF0000"/>
           <w:sz w:val="24"/>
           <w:szCs w:val="26"/>
         </w:rPr>
@@ -2010,6 +2016,7 @@
       <w:r>
         <w:rPr>
           <w:rFonts w:ascii="Times New Roman" w:hAnsi="Times New Roman" w:cs="Times New Roman"/>
+          <w:color w:val="FF0000"/>
           <w:sz w:val="24"/>
           <w:szCs w:val="26"/>
         </w:rPr>
@@ -2018,6 +2025,7 @@
       <w:r>
         <w:rPr>
           <w:rFonts w:ascii="Times New Roman" w:hAnsi="Times New Roman" w:cs="Times New Roman"/>
+          <w:color w:val="FF0000"/>
           <w:sz w:val="24"/>
           <w:szCs w:val="26"/>
         </w:rPr>
@@ -2035,13 +2043,15 @@
         <w:jc w:val="both"/>
         <w:rPr>
           <w:rFonts w:ascii="Times New Roman" w:hAnsi="Times New Roman" w:cs="Times New Roman"/>
-          <w:sz w:val="24"/>
-          <w:szCs w:val="26"/>
-        </w:rPr>
-      </w:pPr>
-      <w:r>
-        <w:rPr>
-          <w:rFonts w:ascii="Times New Roman" w:hAnsi="Times New Roman" w:cs="Times New Roman"/>
+          <w:color w:val="FF0000"/>
+          <w:sz w:val="24"/>
+          <w:szCs w:val="26"/>
+        </w:rPr>
+      </w:pPr>
+      <w:r>
+        <w:rPr>
+          <w:rFonts w:ascii="Times New Roman" w:hAnsi="Times New Roman" w:cs="Times New Roman"/>
+          <w:color w:val="FF0000"/>
           <w:sz w:val="24"/>
           <w:szCs w:val="26"/>
         </w:rPr>
@@ -2050,6 +2060,7 @@
       <w:r>
         <w:rPr>
           <w:rFonts w:ascii="Times New Roman" w:hAnsi="Times New Roman" w:cs="Times New Roman"/>
+          <w:color w:val="FF0000"/>
           <w:sz w:val="24"/>
           <w:szCs w:val="26"/>
         </w:rPr>
@@ -2058,6 +2069,7 @@
       <w:r>
         <w:rPr>
           <w:rFonts w:ascii="Times New Roman" w:hAnsi="Times New Roman" w:cs="Times New Roman"/>
+          <w:color w:val="FF0000"/>
           <w:sz w:val="24"/>
           <w:szCs w:val="26"/>
         </w:rPr>
@@ -2066,6 +2078,7 @@
       <w:r>
         <w:rPr>
           <w:rFonts w:ascii="Times New Roman" w:hAnsi="Times New Roman" w:cs="Times New Roman"/>
+          <w:color w:val="FF0000"/>
           <w:sz w:val="24"/>
           <w:szCs w:val="26"/>
         </w:rPr>
@@ -2420,7 +2433,27 @@
           <w:sz w:val="24"/>
           <w:szCs w:val="24"/>
         </w:rPr>
-        <w:t>connection string must get from appsettings.json file.</w:t>
+        <w:t xml:space="preserve">connection string must get from </w:t>
+      </w:r>
+      <w:proofErr w:type="spellStart"/>
+      <w:r>
+        <w:rPr>
+          <w:rFonts w:ascii="Times New Roman" w:hAnsi="Times New Roman"/>
+          <w:i/>
+          <w:sz w:val="24"/>
+          <w:szCs w:val="24"/>
+        </w:rPr>
+        <w:t>appsettings.json</w:t>
+      </w:r>
+      <w:proofErr w:type="spellEnd"/>
+      <w:r>
+        <w:rPr>
+          <w:rFonts w:ascii="Times New Roman" w:hAnsi="Times New Roman"/>
+          <w:i/>
+          <w:sz w:val="24"/>
+          <w:szCs w:val="24"/>
+        </w:rPr>
+        <w:t xml:space="preserve"> file.</w:t>
       </w:r>
     </w:p>
     <w:p>
@@ -2557,8 +2590,6 @@
         </w:rPr>
         <w:t>Razor Pages</w:t>
       </w:r>
-      <w:bookmarkStart w:id="0" w:name="_GoBack"/>
-      <w:bookmarkEnd w:id="0"/>
       <w:r>
         <w:rPr>
           <w:rFonts w:ascii="Times New Roman" w:hAnsi="Times New Roman"/>
@@ -2583,6 +2614,7 @@
         </w:rPr>
         <w:t xml:space="preserve">named: </w:t>
       </w:r>
+      <w:proofErr w:type="spellStart"/>
       <w:r>
         <w:rPr>
           <w:rFonts w:ascii="Times New Roman" w:hAnsi="Times New Roman"/>
@@ -2601,6 +2633,7 @@
         </w:rPr>
         <w:t>RazorPages</w:t>
       </w:r>
+      <w:proofErr w:type="spellEnd"/>
       <w:r>
         <w:rPr>
           <w:rFonts w:ascii="Times New Roman" w:hAnsi="Times New Roman"/>
@@ -2643,6 +2676,7 @@
         </w:rPr>
         <w:t xml:space="preserve"> </w:t>
       </w:r>
+      <w:proofErr w:type="spellStart"/>
       <w:r>
         <w:rPr>
           <w:rFonts w:ascii="Times New Roman" w:hAnsi="Times New Roman"/>
@@ -2652,6 +2686,7 @@
         </w:rPr>
         <w:t>FUFlowerBouquetManagement</w:t>
       </w:r>
+      <w:proofErr w:type="spellEnd"/>
       <w:r>
         <w:rPr>
           <w:rFonts w:ascii="Times New Roman" w:hAnsi="Times New Roman"/>
@@ -2678,6 +2713,7 @@
         </w:rPr>
         <w:t xml:space="preserve"> </w:t>
       </w:r>
+      <w:proofErr w:type="spellStart"/>
       <w:r>
         <w:rPr>
           <w:rFonts w:ascii="Times New Roman" w:hAnsi="Times New Roman"/>
@@ -2694,7 +2730,17 @@
           <w:sz w:val="24"/>
           <w:szCs w:val="24"/>
         </w:rPr>
-        <w:t xml:space="preserve">.sql. </w:t>
+        <w:t>.sql</w:t>
+      </w:r>
+      <w:proofErr w:type="spellEnd"/>
+      <w:r>
+        <w:rPr>
+          <w:rFonts w:ascii="Times New Roman" w:hAnsi="Times New Roman"/>
+          <w:b/>
+          <w:sz w:val="24"/>
+          <w:szCs w:val="24"/>
+        </w:rPr>
+        <w:t xml:space="preserve">. </w:t>
       </w:r>
     </w:p>
     <w:p>
@@ -2779,7 +2825,7 @@
 </file>
 
 <file path=word/endnotes.xml><?xml version="1.0" encoding="utf-8"?>
-<w:endnotes xmlns:wpc="http://schemas.microsoft.com/office/word/2010/wordprocessingCanvas" xmlns:cx="http://schemas.microsoft.com/office/drawing/2014/chartex" xmlns:mc="http://schemas.openxmlformats.org/markup-compatibility/2006" xmlns:o="urn:schemas-microsoft-com:office:office" xmlns:r="http://schemas.openxmlformats.org/officeDocument/2006/relationships" xmlns:m="http://schemas.openxmlformats.org/officeDocument/2006/math" xmlns:v="urn:schemas-microsoft-com:vml" xmlns:wp14="http://schemas.microsoft.com/office/word/2010/wordprocessingDrawing" xmlns:wp="http://schemas.openxmlformats.org/drawingml/2006/wordprocessingDrawing" xmlns:w10="urn:schemas-microsoft-com:office:word" xmlns:w="http://schemas.openxmlformats.org/wordprocessingml/2006/main" xmlns:w14="http://schemas.microsoft.com/office/word/2010/wordml" xmlns:w15="http://schemas.microsoft.com/office/word/2012/wordml" xmlns:w16se="http://schemas.microsoft.com/office/word/2015/wordml/symex" xmlns:wpg="http://schemas.microsoft.com/office/word/2010/wordprocessingGroup" xmlns:wpi="http://schemas.microsoft.com/office/word/2010/wordprocessingInk" xmlns:wne="http://schemas.microsoft.com/office/word/2006/wordml" xmlns:wps="http://schemas.microsoft.com/office/word/2010/wordprocessingShape" mc:Ignorable="w14 w15 w16se wp14">
+<w:endnotes xmlns:wpc="http://schemas.microsoft.com/office/word/2010/wordprocessingCanvas" xmlns:cx="http://schemas.microsoft.com/office/drawing/2014/chartex" xmlns:cx1="http://schemas.microsoft.com/office/drawing/2015/9/8/chartex" xmlns:cx2="http://schemas.microsoft.com/office/drawing/2015/10/21/chartex" xmlns:cx3="http://schemas.microsoft.com/office/drawing/2016/5/9/chartex" xmlns:cx4="http://schemas.microsoft.com/office/drawing/2016/5/10/chartex" xmlns:cx5="http://schemas.microsoft.com/office/drawing/2016/5/11/chartex" xmlns:cx6="http://schemas.microsoft.com/office/drawing/2016/5/12/chartex" xmlns:cx7="http://schemas.microsoft.com/office/drawing/2016/5/13/chartex" xmlns:cx8="http://schemas.microsoft.com/office/drawing/2016/5/14/chartex" xmlns:mc="http://schemas.openxmlformats.org/markup-compatibility/2006" xmlns:aink="http://schemas.microsoft.com/office/drawing/2016/ink" xmlns:am3d="http://schemas.microsoft.com/office/drawing/2017/model3d" xmlns:o="urn:schemas-microsoft-com:office:office" xmlns:oel="http://schemas.microsoft.com/office/2019/extlst" xmlns:r="http://schemas.openxmlformats.org/officeDocument/2006/relationships" xmlns:m="http://schemas.openxmlformats.org/officeDocument/2006/math" xmlns:v="urn:schemas-microsoft-com:vml" xmlns:wp14="http://schemas.microsoft.com/office/word/2010/wordprocessingDrawing" xmlns:wp="http://schemas.openxmlformats.org/drawingml/2006/wordprocessingDrawing" xmlns:w10="urn:schemas-microsoft-com:office:word" xmlns:w="http://schemas.openxmlformats.org/wordprocessingml/2006/main" xmlns:w14="http://schemas.microsoft.com/office/word/2010/wordml" xmlns:w15="http://schemas.microsoft.com/office/word/2012/wordml" xmlns:w16cex="http://schemas.microsoft.com/office/word/2018/wordml/cex" xmlns:w16cid="http://schemas.microsoft.com/office/word/2016/wordml/cid" xmlns:w16="http://schemas.microsoft.com/office/word/2018/wordml" xmlns:w16sdtdh="http://schemas.microsoft.com/office/word/2020/wordml/sdtdatahash" xmlns:w16se="http://schemas.microsoft.com/office/word/2015/wordml/symex" xmlns:wpg="http://schemas.microsoft.com/office/word/2010/wordprocessingGroup" xmlns:wpi="http://schemas.microsoft.com/office/word/2010/wordprocessingInk" xmlns:wne="http://schemas.microsoft.com/office/word/2006/wordml" xmlns:wps="http://schemas.microsoft.com/office/word/2010/wordprocessingShape" mc:Ignorable="w14 w15 w16se w16cid w16 w16cex w16sdtdh wp14">
   <w:endnote w:type="separator" w:id="-1">
     <w:p>
       <w:pPr>
@@ -2804,7 +2850,7 @@
 </file>
 
 <file path=word/footer1.xml><?xml version="1.0" encoding="utf-8"?>
-<w:ftr xmlns:wpc="http://schemas.microsoft.com/office/word/2010/wordprocessingCanvas" xmlns:cx="http://schemas.microsoft.com/office/drawing/2014/chartex" xmlns:mc="http://schemas.openxmlformats.org/markup-compatibility/2006" xmlns:o="urn:schemas-microsoft-com:office:office" xmlns:r="http://schemas.openxmlformats.org/officeDocument/2006/relationships" xmlns:m="http://schemas.openxmlformats.org/officeDocument/2006/math" xmlns:v="urn:schemas-microsoft-com:vml" xmlns:wp14="http://schemas.microsoft.com/office/word/2010/wordprocessingDrawing" xmlns:wp="http://schemas.openxmlformats.org/drawingml/2006/wordprocessingDrawing" xmlns:w10="urn:schemas-microsoft-com:office:word" xmlns:w="http://schemas.openxmlformats.org/wordprocessingml/2006/main" xmlns:w14="http://schemas.microsoft.com/office/word/2010/wordml" xmlns:w15="http://schemas.microsoft.com/office/word/2012/wordml" xmlns:w16se="http://schemas.microsoft.com/office/word/2015/wordml/symex" xmlns:wpg="http://schemas.microsoft.com/office/word/2010/wordprocessingGroup" xmlns:wpi="http://schemas.microsoft.com/office/word/2010/wordprocessingInk" xmlns:wne="http://schemas.microsoft.com/office/word/2006/wordml" xmlns:wps="http://schemas.microsoft.com/office/word/2010/wordprocessingShape" mc:Ignorable="w14 w15 w16se wp14">
+<w:ftr xmlns:wpc="http://schemas.microsoft.com/office/word/2010/wordprocessingCanvas" xmlns:cx="http://schemas.microsoft.com/office/drawing/2014/chartex" xmlns:cx1="http://schemas.microsoft.com/office/drawing/2015/9/8/chartex" xmlns:cx2="http://schemas.microsoft.com/office/drawing/2015/10/21/chartex" xmlns:cx3="http://schemas.microsoft.com/office/drawing/2016/5/9/chartex" xmlns:cx4="http://schemas.microsoft.com/office/drawing/2016/5/10/chartex" xmlns:cx5="http://schemas.microsoft.com/office/drawing/2016/5/11/chartex" xmlns:cx6="http://schemas.microsoft.com/office/drawing/2016/5/12/chartex" xmlns:cx7="http://schemas.microsoft.com/office/drawing/2016/5/13/chartex" xmlns:cx8="http://schemas.microsoft.com/office/drawing/2016/5/14/chartex" xmlns:mc="http://schemas.openxmlformats.org/markup-compatibility/2006" xmlns:aink="http://schemas.microsoft.com/office/drawing/2016/ink" xmlns:am3d="http://schemas.microsoft.com/office/drawing/2017/model3d" xmlns:o="urn:schemas-microsoft-com:office:office" xmlns:oel="http://schemas.microsoft.com/office/2019/extlst" xmlns:r="http://schemas.openxmlformats.org/officeDocument/2006/relationships" xmlns:m="http://schemas.openxmlformats.org/officeDocument/2006/math" xmlns:v="urn:schemas-microsoft-com:vml" xmlns:wp14="http://schemas.microsoft.com/office/word/2010/wordprocessingDrawing" xmlns:wp="http://schemas.openxmlformats.org/drawingml/2006/wordprocessingDrawing" xmlns:w10="urn:schemas-microsoft-com:office:word" xmlns:w="http://schemas.openxmlformats.org/wordprocessingml/2006/main" xmlns:w14="http://schemas.microsoft.com/office/word/2010/wordml" xmlns:w15="http://schemas.microsoft.com/office/word/2012/wordml" xmlns:w16cex="http://schemas.microsoft.com/office/word/2018/wordml/cex" xmlns:w16cid="http://schemas.microsoft.com/office/word/2016/wordml/cid" xmlns:w16="http://schemas.microsoft.com/office/word/2018/wordml" xmlns:w16sdtdh="http://schemas.microsoft.com/office/word/2020/wordml/sdtdatahash" xmlns:w16se="http://schemas.microsoft.com/office/word/2015/wordml/symex" xmlns:wpg="http://schemas.microsoft.com/office/word/2010/wordprocessingGroup" xmlns:wpi="http://schemas.microsoft.com/office/word/2010/wordprocessingInk" xmlns:wne="http://schemas.microsoft.com/office/word/2006/wordml" xmlns:wps="http://schemas.microsoft.com/office/word/2010/wordprocessingShape" mc:Ignorable="w14 w15 w16se w16cid w16 w16cex w16sdtdh wp14">
   <w:sdt>
     <w:sdtPr>
       <w:id w:val="245694094"/>
@@ -2882,7 +2928,7 @@
 </file>
 
 <file path=word/footnotes.xml><?xml version="1.0" encoding="utf-8"?>
-<w:footnotes xmlns:wpc="http://schemas.microsoft.com/office/word/2010/wordprocessingCanvas" xmlns:cx="http://schemas.microsoft.com/office/drawing/2014/chartex" xmlns:mc="http://schemas.openxmlformats.org/markup-compatibility/2006" xmlns:o="urn:schemas-microsoft-com:office:office" xmlns:r="http://schemas.openxmlformats.org/officeDocument/2006/relationships" xmlns:m="http://schemas.openxmlformats.org/officeDocument/2006/math" xmlns:v="urn:schemas-microsoft-com:vml" xmlns:wp14="http://schemas.microsoft.com/office/word/2010/wordprocessingDrawing" xmlns:wp="http://schemas.openxmlformats.org/drawingml/2006/wordprocessingDrawing" xmlns:w10="urn:schemas-microsoft-com:office:word" xmlns:w="http://schemas.openxmlformats.org/wordprocessingml/2006/main" xmlns:w14="http://schemas.microsoft.com/office/word/2010/wordml" xmlns:w15="http://schemas.microsoft.com/office/word/2012/wordml" xmlns:w16se="http://schemas.microsoft.com/office/word/2015/wordml/symex" xmlns:wpg="http://schemas.microsoft.com/office/word/2010/wordprocessingGroup" xmlns:wpi="http://schemas.microsoft.com/office/word/2010/wordprocessingInk" xmlns:wne="http://schemas.microsoft.com/office/word/2006/wordml" xmlns:wps="http://schemas.microsoft.com/office/word/2010/wordprocessingShape" mc:Ignorable="w14 w15 w16se wp14">
+<w:footnotes xmlns:wpc="http://schemas.microsoft.com/office/word/2010/wordprocessingCanvas" xmlns:cx="http://schemas.microsoft.com/office/drawing/2014/chartex" xmlns:cx1="http://schemas.microsoft.com/office/drawing/2015/9/8/chartex" xmlns:cx2="http://schemas.microsoft.com/office/drawing/2015/10/21/chartex" xmlns:cx3="http://schemas.microsoft.com/office/drawing/2016/5/9/chartex" xmlns:cx4="http://schemas.microsoft.com/office/drawing/2016/5/10/chartex" xmlns:cx5="http://schemas.microsoft.com/office/drawing/2016/5/11/chartex" xmlns:cx6="http://schemas.microsoft.com/office/drawing/2016/5/12/chartex" xmlns:cx7="http://schemas.microsoft.com/office/drawing/2016/5/13/chartex" xmlns:cx8="http://schemas.microsoft.com/office/drawing/2016/5/14/chartex" xmlns:mc="http://schemas.openxmlformats.org/markup-compatibility/2006" xmlns:aink="http://schemas.microsoft.com/office/drawing/2016/ink" xmlns:am3d="http://schemas.microsoft.com/office/drawing/2017/model3d" xmlns:o="urn:schemas-microsoft-com:office:office" xmlns:oel="http://schemas.microsoft.com/office/2019/extlst" xmlns:r="http://schemas.openxmlformats.org/officeDocument/2006/relationships" xmlns:m="http://schemas.openxmlformats.org/officeDocument/2006/math" xmlns:v="urn:schemas-microsoft-com:vml" xmlns:wp14="http://schemas.microsoft.com/office/word/2010/wordprocessingDrawing" xmlns:wp="http://schemas.openxmlformats.org/drawingml/2006/wordprocessingDrawing" xmlns:w10="urn:schemas-microsoft-com:office:word" xmlns:w="http://schemas.openxmlformats.org/wordprocessingml/2006/main" xmlns:w14="http://schemas.microsoft.com/office/word/2010/wordml" xmlns:w15="http://schemas.microsoft.com/office/word/2012/wordml" xmlns:w16cex="http://schemas.microsoft.com/office/word/2018/wordml/cex" xmlns:w16cid="http://schemas.microsoft.com/office/word/2016/wordml/cid" xmlns:w16="http://schemas.microsoft.com/office/word/2018/wordml" xmlns:w16sdtdh="http://schemas.microsoft.com/office/word/2020/wordml/sdtdatahash" xmlns:w16se="http://schemas.microsoft.com/office/word/2015/wordml/symex" xmlns:wpg="http://schemas.microsoft.com/office/word/2010/wordprocessingGroup" xmlns:wpi="http://schemas.microsoft.com/office/word/2010/wordprocessingInk" xmlns:wne="http://schemas.microsoft.com/office/word/2006/wordml" xmlns:wps="http://schemas.microsoft.com/office/word/2010/wordprocessingShape" mc:Ignorable="w14 w15 w16se w16cid w16 w16cex w16sdtdh wp14">
   <w:footnote w:type="separator" w:id="-1">
     <w:p>
       <w:pPr>
@@ -2907,7 +2953,7 @@
 </file>
 
 <file path=word/header1.xml><?xml version="1.0" encoding="utf-8"?>
-<w:hdr xmlns:wpc="http://schemas.microsoft.com/office/word/2010/wordprocessingCanvas" xmlns:cx="http://schemas.microsoft.com/office/drawing/2014/chartex" xmlns:mc="http://schemas.openxmlformats.org/markup-compatibility/2006" xmlns:o="urn:schemas-microsoft-com:office:office" xmlns:r="http://schemas.openxmlformats.org/officeDocument/2006/relationships" xmlns:m="http://schemas.openxmlformats.org/officeDocument/2006/math" xmlns:v="urn:schemas-microsoft-com:vml" xmlns:wp14="http://schemas.microsoft.com/office/word/2010/wordprocessingDrawing" xmlns:wp="http://schemas.openxmlformats.org/drawingml/2006/wordprocessingDrawing" xmlns:w10="urn:schemas-microsoft-com:office:word" xmlns:w="http://schemas.openxmlformats.org/wordprocessingml/2006/main" xmlns:w14="http://schemas.microsoft.com/office/word/2010/wordml" xmlns:w15="http://schemas.microsoft.com/office/word/2012/wordml" xmlns:w16se="http://schemas.microsoft.com/office/word/2015/wordml/symex" xmlns:wpg="http://schemas.microsoft.com/office/word/2010/wordprocessingGroup" xmlns:wpi="http://schemas.microsoft.com/office/word/2010/wordprocessingInk" xmlns:wne="http://schemas.microsoft.com/office/word/2006/wordml" xmlns:wps="http://schemas.microsoft.com/office/word/2010/wordprocessingShape" mc:Ignorable="w14 w15 w16se wp14">
+<w:hdr xmlns:wpc="http://schemas.microsoft.com/office/word/2010/wordprocessingCanvas" xmlns:cx="http://schemas.microsoft.com/office/drawing/2014/chartex" xmlns:cx1="http://schemas.microsoft.com/office/drawing/2015/9/8/chartex" xmlns:cx2="http://schemas.microsoft.com/office/drawing/2015/10/21/chartex" xmlns:cx3="http://schemas.microsoft.com/office/drawing/2016/5/9/chartex" xmlns:cx4="http://schemas.microsoft.com/office/drawing/2016/5/10/chartex" xmlns:cx5="http://schemas.microsoft.com/office/drawing/2016/5/11/chartex" xmlns:cx6="http://schemas.microsoft.com/office/drawing/2016/5/12/chartex" xmlns:cx7="http://schemas.microsoft.com/office/drawing/2016/5/13/chartex" xmlns:cx8="http://schemas.microsoft.com/office/drawing/2016/5/14/chartex" xmlns:mc="http://schemas.openxmlformats.org/markup-compatibility/2006" xmlns:aink="http://schemas.microsoft.com/office/drawing/2016/ink" xmlns:am3d="http://schemas.microsoft.com/office/drawing/2017/model3d" xmlns:o="urn:schemas-microsoft-com:office:office" xmlns:oel="http://schemas.microsoft.com/office/2019/extlst" xmlns:r="http://schemas.openxmlformats.org/officeDocument/2006/relationships" xmlns:m="http://schemas.openxmlformats.org/officeDocument/2006/math" xmlns:v="urn:schemas-microsoft-com:vml" xmlns:wp14="http://schemas.microsoft.com/office/word/2010/wordprocessingDrawing" xmlns:wp="http://schemas.openxmlformats.org/drawingml/2006/wordprocessingDrawing" xmlns:w10="urn:schemas-microsoft-com:office:word" xmlns:w="http://schemas.openxmlformats.org/wordprocessingml/2006/main" xmlns:w14="http://schemas.microsoft.com/office/word/2010/wordml" xmlns:w15="http://schemas.microsoft.com/office/word/2012/wordml" xmlns:w16cex="http://schemas.microsoft.com/office/word/2018/wordml/cex" xmlns:w16cid="http://schemas.microsoft.com/office/word/2016/wordml/cid" xmlns:w16="http://schemas.microsoft.com/office/word/2018/wordml" xmlns:w16sdtdh="http://schemas.microsoft.com/office/word/2020/wordml/sdtdatahash" xmlns:w16se="http://schemas.microsoft.com/office/word/2015/wordml/symex" xmlns:wpg="http://schemas.microsoft.com/office/word/2010/wordprocessingGroup" xmlns:wpi="http://schemas.microsoft.com/office/word/2010/wordprocessingInk" xmlns:wne="http://schemas.microsoft.com/office/word/2006/wordml" xmlns:wps="http://schemas.microsoft.com/office/word/2010/wordprocessingShape" mc:Ignorable="w14 w15 w16se w16cid w16 w16cex w16sdtdh wp14">
   <w:p>
     <w:pPr>
       <w:pStyle w:val="Header"/>
@@ -3047,7 +3093,7 @@
 </file>
 
 <file path=word/numbering.xml><?xml version="1.0" encoding="utf-8"?>
-<w:numbering xmlns:wpc="http://schemas.microsoft.com/office/word/2010/wordprocessingCanvas" xmlns:cx="http://schemas.microsoft.com/office/drawing/2014/chartex" xmlns:mc="http://schemas.openxmlformats.org/markup-compatibility/2006" xmlns:o="urn:schemas-microsoft-com:office:office" xmlns:r="http://schemas.openxmlformats.org/officeDocument/2006/relationships" xmlns:m="http://schemas.openxmlformats.org/officeDocument/2006/math" xmlns:v="urn:schemas-microsoft-com:vml" xmlns:wp14="http://schemas.microsoft.com/office/word/2010/wordprocessingDrawing" xmlns:wp="http://schemas.openxmlformats.org/drawingml/2006/wordprocessingDrawing" xmlns:w10="urn:schemas-microsoft-com:office:word" xmlns:w="http://schemas.openxmlformats.org/wordprocessingml/2006/main" xmlns:w14="http://schemas.microsoft.com/office/word/2010/wordml" xmlns:w15="http://schemas.microsoft.com/office/word/2012/wordml" xmlns:w16se="http://schemas.microsoft.com/office/word/2015/wordml/symex" xmlns:wpg="http://schemas.microsoft.com/office/word/2010/wordprocessingGroup" xmlns:wpi="http://schemas.microsoft.com/office/word/2010/wordprocessingInk" xmlns:wne="http://schemas.microsoft.com/office/word/2006/wordml" xmlns:wps="http://schemas.microsoft.com/office/word/2010/wordprocessingShape" mc:Ignorable="w14 w15 w16se wp14">
+<w:numbering xmlns:wpc="http://schemas.microsoft.com/office/word/2010/wordprocessingCanvas" xmlns:cx="http://schemas.microsoft.com/office/drawing/2014/chartex" xmlns:cx1="http://schemas.microsoft.com/office/drawing/2015/9/8/chartex" xmlns:cx2="http://schemas.microsoft.com/office/drawing/2015/10/21/chartex" xmlns:cx3="http://schemas.microsoft.com/office/drawing/2016/5/9/chartex" xmlns:cx4="http://schemas.microsoft.com/office/drawing/2016/5/10/chartex" xmlns:cx5="http://schemas.microsoft.com/office/drawing/2016/5/11/chartex" xmlns:cx6="http://schemas.microsoft.com/office/drawing/2016/5/12/chartex" xmlns:cx7="http://schemas.microsoft.com/office/drawing/2016/5/13/chartex" xmlns:cx8="http://schemas.microsoft.com/office/drawing/2016/5/14/chartex" xmlns:mc="http://schemas.openxmlformats.org/markup-compatibility/2006" xmlns:aink="http://schemas.microsoft.com/office/drawing/2016/ink" xmlns:am3d="http://schemas.microsoft.com/office/drawing/2017/model3d" xmlns:o="urn:schemas-microsoft-com:office:office" xmlns:oel="http://schemas.microsoft.com/office/2019/extlst" xmlns:r="http://schemas.openxmlformats.org/officeDocument/2006/relationships" xmlns:m="http://schemas.openxmlformats.org/officeDocument/2006/math" xmlns:v="urn:schemas-microsoft-com:vml" xmlns:wp14="http://schemas.microsoft.com/office/word/2010/wordprocessingDrawing" xmlns:wp="http://schemas.openxmlformats.org/drawingml/2006/wordprocessingDrawing" xmlns:w10="urn:schemas-microsoft-com:office:word" xmlns:w="http://schemas.openxmlformats.org/wordprocessingml/2006/main" xmlns:w14="http://schemas.microsoft.com/office/word/2010/wordml" xmlns:w15="http://schemas.microsoft.com/office/word/2012/wordml" xmlns:w16cex="http://schemas.microsoft.com/office/word/2018/wordml/cex" xmlns:w16cid="http://schemas.microsoft.com/office/word/2016/wordml/cid" xmlns:w16="http://schemas.microsoft.com/office/word/2018/wordml" xmlns:w16sdtdh="http://schemas.microsoft.com/office/word/2020/wordml/sdtdatahash" xmlns:w16se="http://schemas.microsoft.com/office/word/2015/wordml/symex" xmlns:wpg="http://schemas.microsoft.com/office/word/2010/wordprocessingGroup" xmlns:wpi="http://schemas.microsoft.com/office/word/2010/wordprocessingInk" xmlns:wne="http://schemas.microsoft.com/office/word/2006/wordml" xmlns:wps="http://schemas.microsoft.com/office/word/2010/wordprocessingShape" mc:Ignorable="w14 w15 w16se w16cid w16 w16cex w16sdtdh wp14">
   <w:abstractNum w:abstractNumId="0" w15:restartNumberingAfterBreak="0">
     <w:nsid w:val="11982223"/>
     <w:multiLevelType w:val="hybridMultilevel"/>
@@ -3907,35 +3953,35 @@
       </w:rPr>
     </w:lvl>
   </w:abstractNum>
-  <w:num w:numId="1">
+  <w:num w:numId="1" w16cid:durableId="1450661243">
     <w:abstractNumId w:val="4"/>
   </w:num>
-  <w:num w:numId="2">
+  <w:num w:numId="2" w16cid:durableId="1712612642">
     <w:abstractNumId w:val="3"/>
   </w:num>
-  <w:num w:numId="3">
+  <w:num w:numId="3" w16cid:durableId="1372532803">
     <w:abstractNumId w:val="7"/>
   </w:num>
-  <w:num w:numId="4">
+  <w:num w:numId="4" w16cid:durableId="322396548">
     <w:abstractNumId w:val="6"/>
   </w:num>
-  <w:num w:numId="5">
+  <w:num w:numId="5" w16cid:durableId="1783761627">
     <w:abstractNumId w:val="0"/>
   </w:num>
-  <w:num w:numId="6">
+  <w:num w:numId="6" w16cid:durableId="713970300">
     <w:abstractNumId w:val="5"/>
   </w:num>
-  <w:num w:numId="7">
+  <w:num w:numId="7" w16cid:durableId="2059812415">
     <w:abstractNumId w:val="2"/>
   </w:num>
-  <w:num w:numId="8">
+  <w:num w:numId="8" w16cid:durableId="1017921847">
     <w:abstractNumId w:val="1"/>
   </w:num>
 </w:numbering>
 </file>
 
 <file path=word/styles.xml><?xml version="1.0" encoding="utf-8"?>
-<w:styles xmlns:mc="http://schemas.openxmlformats.org/markup-compatibility/2006" xmlns:r="http://schemas.openxmlformats.org/officeDocument/2006/relationships" xmlns:w="http://schemas.openxmlformats.org/wordprocessingml/2006/main" xmlns:w14="http://schemas.microsoft.com/office/word/2010/wordml" xmlns:w15="http://schemas.microsoft.com/office/word/2012/wordml" xmlns:w16se="http://schemas.microsoft.com/office/word/2015/wordml/symex" mc:Ignorable="w14 w15 w16se">
+<w:styles xmlns:mc="http://schemas.openxmlformats.org/markup-compatibility/2006" xmlns:r="http://schemas.openxmlformats.org/officeDocument/2006/relationships" xmlns:w="http://schemas.openxmlformats.org/wordprocessingml/2006/main" xmlns:w14="http://schemas.microsoft.com/office/word/2010/wordml" xmlns:w15="http://schemas.microsoft.com/office/word/2012/wordml" xmlns:w16cex="http://schemas.microsoft.com/office/word/2018/wordml/cex" xmlns:w16cid="http://schemas.microsoft.com/office/word/2016/wordml/cid" xmlns:w16="http://schemas.microsoft.com/office/word/2018/wordml" xmlns:w16sdtdh="http://schemas.microsoft.com/office/word/2020/wordml/sdtdatahash" xmlns:w16se="http://schemas.microsoft.com/office/word/2015/wordml/symex" mc:Ignorable="w14 w15 w16se w16cid w16 w16cex w16sdtdh">
   <w:docDefaults>
     <w:rPrDefault>
       <w:rPr>
@@ -3951,7 +3997,7 @@
       </w:pPr>
     </w:pPrDefault>
   </w:docDefaults>
-  <w:latentStyles w:defLockedState="0" w:defUIPriority="99" w:defSemiHidden="0" w:defUnhideWhenUsed="0" w:defQFormat="0" w:count="371">
+  <w:latentStyles w:defLockedState="0" w:defUIPriority="99" w:defSemiHidden="0" w:defUnhideWhenUsed="0" w:defQFormat="0" w:count="376">
     <w:lsdException w:name="Normal" w:uiPriority="0" w:qFormat="1"/>
     <w:lsdException w:name="heading 1" w:uiPriority="9" w:qFormat="1"/>
     <w:lsdException w:name="heading 2" w:semiHidden="1" w:uiPriority="9" w:unhideWhenUsed="1" w:qFormat="1"/>
@@ -4323,6 +4369,11 @@
     <w:lsdException w:name="List Table 5 Dark Accent 6" w:uiPriority="50"/>
     <w:lsdException w:name="List Table 6 Colorful Accent 6" w:uiPriority="51"/>
     <w:lsdException w:name="List Table 7 Colorful Accent 6" w:uiPriority="52"/>
+    <w:lsdException w:name="Mention" w:semiHidden="1" w:unhideWhenUsed="1"/>
+    <w:lsdException w:name="Smart Hyperlink" w:semiHidden="1" w:unhideWhenUsed="1"/>
+    <w:lsdException w:name="Hashtag" w:semiHidden="1" w:unhideWhenUsed="1"/>
+    <w:lsdException w:name="Unresolved Mention" w:semiHidden="1" w:unhideWhenUsed="1"/>
+    <w:lsdException w:name="Smart Link" w:semiHidden="1" w:unhideWhenUsed="1"/>
   </w:latentStyles>
   <w:style w:type="paragraph" w:default="1" w:styleId="Normal">
     <w:name w:val="Normal"/>

--- a/Material/Assignment02_Summer2023.docx
+++ b/Material/Assignment02_Summer2023.docx
@@ -1755,13 +1755,18 @@
         <w:jc w:val="both"/>
         <w:rPr>
           <w:rFonts w:ascii="Times New Roman" w:hAnsi="Times New Roman" w:cs="Times New Roman"/>
-          <w:sz w:val="24"/>
-          <w:szCs w:val="26"/>
-        </w:rPr>
-      </w:pPr>
-      <w:r>
-        <w:rPr>
-          <w:rFonts w:ascii="Times New Roman" w:hAnsi="Times New Roman" w:cs="Times New Roman"/>
+          <w:b/>
+          <w:bCs/>
+          <w:sz w:val="24"/>
+          <w:szCs w:val="26"/>
+        </w:rPr>
+      </w:pPr>
+      <w:r>
+        <w:rPr>
+          <w:rFonts w:ascii="Times New Roman" w:hAnsi="Times New Roman" w:cs="Times New Roman"/>
+          <w:b/>
+          <w:bCs/>
+          <w:color w:val="FF0000"/>
           <w:sz w:val="24"/>
           <w:szCs w:val="26"/>
         </w:rPr>
@@ -2155,6 +2160,22 @@
           <w:szCs w:val="26"/>
         </w:rPr>
         <w:t>management: Read, Create, Update, Delete and Search actions. Creating and Updating actions must be performed by popup dialog. Delete action always combines with confirmation.</w:t>
+      </w:r>
+      <w:r>
+        <w:rPr>
+          <w:rFonts w:ascii="Times New Roman" w:hAnsi="Times New Roman" w:cs="Times New Roman"/>
+          <w:sz w:val="24"/>
+          <w:szCs w:val="26"/>
+        </w:rPr>
+        <w:t xml:space="preserve"> </w:t>
+      </w:r>
+      <w:r>
+        <w:rPr>
+          <w:rFonts w:ascii="Times New Roman" w:hAnsi="Times New Roman" w:cs="Times New Roman"/>
+          <w:sz w:val="24"/>
+          <w:szCs w:val="26"/>
+        </w:rPr>
+        <w:tab/>
       </w:r>
     </w:p>
     <w:p>
